--- a/notes.docx
+++ b/notes.docx
@@ -132,6 +132,16 @@
         </w:rPr>
         <w:t>Feb. 2013</w:t>
       </w:r>
+      <w:r>
+        <w:rPr>
+          <w:b/>
+          <w:sz w:val="32"/>
+          <w:szCs w:val="32"/>
+        </w:rPr>
+        <w:t xml:space="preserve"> </w:t>
+      </w:r>
+      <w:bookmarkStart w:id="0" w:name="_GoBack"/>
+      <w:bookmarkEnd w:id="0"/>
     </w:p>
     <w:p>
       <w:pPr>
@@ -5631,10 +5641,7 @@
       </w:tr>
     </w:tbl>
     <w:p/>
-    <w:p>
-      <w:bookmarkStart w:id="0" w:name="_GoBack"/>
-      <w:bookmarkEnd w:id="0"/>
-    </w:p>
+    <w:p/>
     <w:sectPr>
       <w:pgSz w:w="11906" w:h="16838"/>
       <w:pgMar w:top="1440" w:right="1440" w:bottom="1440" w:left="1440" w:header="708" w:footer="708" w:gutter="0"/>
